--- a/December/Laba8 [15.12]/Отчёт.docx
+++ b/December/Laba8 [15.12]/Отчёт.docx
@@ -1,6 +1,6 @@
 
 <file path=word/document.xml><?xml version="1.0" encoding="utf-8"?>
-<w:document xmlns:wpc="http://schemas.microsoft.com/office/word/2010/wordprocessingCanvas" xmlns:cx="http://schemas.microsoft.com/office/drawing/2014/chartex" xmlns:cx1="http://schemas.microsoft.com/office/drawing/2015/9/8/chartex" xmlns:mc="http://schemas.openxmlformats.org/markup-compatibility/2006" xmlns:o="urn:schemas-microsoft-com:office:office" xmlns:r="http://schemas.openxmlformats.org/officeDocument/2006/relationships" xmlns:m="http://schemas.openxmlformats.org/officeDocument/2006/math" xmlns:v="urn:schemas-microsoft-com:vml" xmlns:wp14="http://schemas.microsoft.com/office/word/2010/wordprocessingDrawing" xmlns:wp="http://schemas.openxmlformats.org/drawingml/2006/wordprocessingDrawing" xmlns:w10="urn:schemas-microsoft-com:office:word" xmlns:w="http://schemas.openxmlformats.org/wordprocessingml/2006/main" xmlns:w14="http://schemas.microsoft.com/office/word/2010/wordml" xmlns:w15="http://schemas.microsoft.com/office/word/2012/wordml" xmlns:w16se="http://schemas.microsoft.com/office/word/2015/wordml/symex" xmlns:wpg="http://schemas.microsoft.com/office/word/2010/wordprocessingGroup" xmlns:wpi="http://schemas.microsoft.com/office/word/2010/wordprocessingInk" xmlns:wne="http://schemas.microsoft.com/office/word/2006/wordml" xmlns:wps="http://schemas.microsoft.com/office/word/2010/wordprocessingShape" mc:Ignorable="w14 w15 w16se wp14">
+<w:document xmlns:wpc="http://schemas.microsoft.com/office/word/2010/wordprocessingCanvas" xmlns:cx="http://schemas.microsoft.com/office/drawing/2014/chartex" xmlns:cx1="http://schemas.microsoft.com/office/drawing/2015/9/8/chartex" xmlns:cx2="http://schemas.microsoft.com/office/drawing/2015/10/21/chartex" xmlns:cx3="http://schemas.microsoft.com/office/drawing/2016/5/9/chartex" xmlns:cx4="http://schemas.microsoft.com/office/drawing/2016/5/10/chartex" xmlns:cx5="http://schemas.microsoft.com/office/drawing/2016/5/11/chartex" xmlns:cx6="http://schemas.microsoft.com/office/drawing/2016/5/12/chartex" xmlns:cx7="http://schemas.microsoft.com/office/drawing/2016/5/13/chartex" xmlns:cx8="http://schemas.microsoft.com/office/drawing/2016/5/14/chartex" xmlns:mc="http://schemas.openxmlformats.org/markup-compatibility/2006" xmlns:aink="http://schemas.microsoft.com/office/drawing/2016/ink" xmlns:am3d="http://schemas.microsoft.com/office/drawing/2017/model3d" xmlns:o="urn:schemas-microsoft-com:office:office" xmlns:r="http://schemas.openxmlformats.org/officeDocument/2006/relationships" xmlns:m="http://schemas.openxmlformats.org/officeDocument/2006/math" xmlns:v="urn:schemas-microsoft-com:vml" xmlns:wp14="http://schemas.microsoft.com/office/word/2010/wordprocessingDrawing" xmlns:wp="http://schemas.openxmlformats.org/drawingml/2006/wordprocessingDrawing" xmlns:w10="urn:schemas-microsoft-com:office:word" xmlns:w="http://schemas.openxmlformats.org/wordprocessingml/2006/main" xmlns:w14="http://schemas.microsoft.com/office/word/2010/wordml" xmlns:w15="http://schemas.microsoft.com/office/word/2012/wordml" xmlns:w16cex="http://schemas.microsoft.com/office/word/2018/wordml/cex" xmlns:w16cid="http://schemas.microsoft.com/office/word/2016/wordml/cid" xmlns:w16="http://schemas.microsoft.com/office/word/2018/wordml" xmlns:w16se="http://schemas.microsoft.com/office/word/2015/wordml/symex" xmlns:wpg="http://schemas.microsoft.com/office/word/2010/wordprocessingGroup" xmlns:wpi="http://schemas.microsoft.com/office/word/2010/wordprocessingInk" xmlns:wne="http://schemas.microsoft.com/office/word/2006/wordml" xmlns:wps="http://schemas.microsoft.com/office/word/2010/wordprocessingShape" mc:Ignorable="w14 w15 w16se w16cid w16 w16cex wp14">
   <w:body>
     <w:p>
       <w:pPr>
@@ -198,6 +198,7 @@
           <w:lang w:eastAsia="ru-RU"/>
         </w:rPr>
       </w:pPr>
+      <w:bookmarkStart w:id="1" w:name="_Hlk73327517"/>
       <w:r>
         <w:rPr>
           <w:rFonts w:ascii="Times New Roman" w:eastAsia="Times New Roman" w:hAnsi="Times New Roman" w:cs="Times New Roman"/>
@@ -258,8 +259,6 @@
         </w:rPr>
         <w:t>по лабораторной работе №8</w:t>
       </w:r>
-      <w:bookmarkStart w:id="1" w:name="_GoBack"/>
-      <w:bookmarkEnd w:id="1"/>
     </w:p>
     <w:p>
       <w:pPr>
@@ -348,6 +347,7 @@
         <w:t>19</w:t>
       </w:r>
     </w:p>
+    <w:bookmarkEnd w:id="1"/>
     <w:p>
       <w:pPr>
         <w:jc w:val="center"/>
@@ -419,12 +419,21 @@
           <w:sz w:val="28"/>
         </w:rPr>
       </w:pPr>
+      <w:proofErr w:type="spellStart"/>
       <w:r>
         <w:rPr>
           <w:rFonts w:ascii="Times New Roman" w:hAnsi="Times New Roman" w:cs="Times New Roman"/>
           <w:sz w:val="28"/>
         </w:rPr>
-        <w:t>Брейкин Алексей Дмитриевич</w:t>
+        <w:t>Брейкин</w:t>
+      </w:r>
+      <w:proofErr w:type="spellEnd"/>
+      <w:r>
+        <w:rPr>
+          <w:rFonts w:ascii="Times New Roman" w:hAnsi="Times New Roman" w:cs="Times New Roman"/>
+          <w:sz w:val="28"/>
+        </w:rPr>
+        <w:t xml:space="preserve"> Алексей Дмитриевич</w:t>
       </w:r>
     </w:p>
     <w:p>
@@ -558,15 +567,7 @@
           <w:sz w:val="27"/>
           <w:szCs w:val="27"/>
         </w:rPr>
-        <w:t>Найти позицию искомого значения в упорядоченном списке чисел</w:t>
-      </w:r>
-      <w:r>
-        <w:rPr>
-          <w:color w:val="000000"/>
-          <w:sz w:val="27"/>
-          <w:szCs w:val="27"/>
-        </w:rPr>
-        <w:t>. Написать программу используя рекурсию и не используя циклы.</w:t>
+        <w:t>Найти позицию искомого значения в упорядоченном списке чисел. Написать программу используя рекурсию и не используя циклы.</w:t>
       </w:r>
     </w:p>
     <w:p>
@@ -894,6 +895,7 @@
         </w:rPr>
         <w:t xml:space="preserve">(0) в функцию </w:t>
       </w:r>
+      <w:proofErr w:type="spellStart"/>
       <w:r>
         <w:rPr>
           <w:color w:val="000000"/>
@@ -901,25 +903,37 @@
           <w:szCs w:val="27"/>
           <w:lang w:val="en-US"/>
         </w:rPr>
-        <w:t xml:space="preserve">findPos, </w:t>
-      </w:r>
+        <w:t>findPos</w:t>
+      </w:r>
+      <w:proofErr w:type="spellEnd"/>
       <w:r>
         <w:rPr>
           <w:color w:val="000000"/>
           <w:sz w:val="27"/>
           <w:szCs w:val="27"/>
-        </w:rPr>
-        <w:t xml:space="preserve">в которой шагом рекурсии является аргумент </w:t>
+          <w:lang w:val="en-US"/>
+        </w:rPr>
+        <w:t xml:space="preserve">, </w:t>
       </w:r>
       <w:r>
         <w:rPr>
           <w:color w:val="000000"/>
           <w:sz w:val="27"/>
           <w:szCs w:val="27"/>
+        </w:rPr>
+        <w:t xml:space="preserve">в которой шагом рекурсии является аргумент </w:t>
+      </w:r>
+      <w:proofErr w:type="spellStart"/>
+      <w:r>
+        <w:rPr>
+          <w:color w:val="000000"/>
+          <w:sz w:val="27"/>
+          <w:szCs w:val="27"/>
           <w:lang w:val="en-US"/>
         </w:rPr>
         <w:t>curPos</w:t>
       </w:r>
+      <w:proofErr w:type="spellEnd"/>
       <w:r>
         <w:rPr>
           <w:color w:val="000000"/>
@@ -958,6 +972,7 @@
         </w:rPr>
         <w:t xml:space="preserve">В результате выполнения функции </w:t>
       </w:r>
+      <w:proofErr w:type="spellStart"/>
       <w:r>
         <w:rPr>
           <w:color w:val="000000"/>
@@ -965,25 +980,26 @@
           <w:szCs w:val="27"/>
           <w:lang w:val="en-US"/>
         </w:rPr>
-        <w:t xml:space="preserve">findPos </w:t>
-      </w:r>
+        <w:t>findPos</w:t>
+      </w:r>
+      <w:proofErr w:type="spellEnd"/>
       <w:r>
         <w:rPr>
           <w:color w:val="000000"/>
           <w:sz w:val="27"/>
           <w:szCs w:val="27"/>
-        </w:rPr>
-        <w:t>получаем позицию элемента в массиве и выводим её на экран.</w:t>
-      </w:r>
-    </w:p>
-    <w:p>
-      <w:pPr>
+          <w:lang w:val="en-US"/>
+        </w:rPr>
+        <w:t xml:space="preserve"> </w:t>
+      </w:r>
+      <w:r>
         <w:rPr>
           <w:color w:val="000000"/>
           <w:sz w:val="27"/>
           <w:szCs w:val="27"/>
         </w:rPr>
-      </w:pPr>
+        <w:t>получаем позицию элемента в массиве и выводим её на экран.</w:t>
+      </w:r>
     </w:p>
     <w:p>
       <w:pPr>
@@ -1077,9 +1093,7 @@
     </w:p>
     <w:p>
       <w:pPr>
-        <w:jc w:val="center"/>
-        <w:rPr>
-          <w:b/>
+        <w:rPr>
           <w:color w:val="000000"/>
           <w:sz w:val="27"/>
           <w:szCs w:val="27"/>
@@ -1096,13 +1110,24 @@
           <w:szCs w:val="27"/>
         </w:rPr>
       </w:pPr>
-      <w:r>
+    </w:p>
+    <w:p>
+      <w:pPr>
+        <w:jc w:val="center"/>
         <w:rPr>
           <w:b/>
           <w:color w:val="000000"/>
           <w:sz w:val="27"/>
           <w:szCs w:val="27"/>
         </w:rPr>
+      </w:pPr>
+      <w:r>
+        <w:rPr>
+          <w:b/>
+          <w:color w:val="000000"/>
+          <w:sz w:val="27"/>
+          <w:szCs w:val="27"/>
+        </w:rPr>
         <w:lastRenderedPageBreak/>
         <w:t>Блок-схема</w:t>
       </w:r>
@@ -1117,12 +1142,13 @@
       </w:pPr>
       <w:r>
         <w:rPr>
+          <w:noProof/>
           <w:color w:val="000000"/>
           <w:sz w:val="27"/>
           <w:szCs w:val="27"/>
         </w:rPr>
         <w:drawing>
-          <wp:inline distT="0" distB="0" distL="0" distR="0" wp14:anchorId="2B2AB970" wp14:editId="3A8D839A">
+          <wp:inline distT="0" distB="0" distL="0" distR="0" wp14:anchorId="67E8B886" wp14:editId="65FBE17E">
             <wp:extent cx="3716867" cy="5737860"/>
             <wp:effectExtent l="0" t="0" r="0" b="0"/>
             <wp:docPr id="1" name="Рисунок 1"/>
@@ -1168,12 +1194,13 @@
       </w:pPr>
       <w:r>
         <w:rPr>
+          <w:noProof/>
           <w:color w:val="000000"/>
           <w:sz w:val="27"/>
           <w:szCs w:val="27"/>
         </w:rPr>
         <w:drawing>
-          <wp:inline distT="0" distB="0" distL="0" distR="0" wp14:anchorId="0DE47CEA" wp14:editId="167ABD69">
+          <wp:inline distT="0" distB="0" distL="0" distR="0" wp14:anchorId="0B067F6F" wp14:editId="135384F1">
             <wp:extent cx="3881818" cy="2186940"/>
             <wp:effectExtent l="0" t="0" r="0" b="0"/>
             <wp:docPr id="2" name="Рисунок 2"/>
@@ -1220,13 +1247,14 @@
       </w:pPr>
       <w:r>
         <w:rPr>
+          <w:noProof/>
           <w:color w:val="000000"/>
           <w:sz w:val="27"/>
           <w:szCs w:val="27"/>
         </w:rPr>
         <w:lastRenderedPageBreak/>
         <w:drawing>
-          <wp:inline distT="0" distB="0" distL="0" distR="0" wp14:anchorId="50222A5B" wp14:editId="66FB00DB">
+          <wp:inline distT="0" distB="0" distL="0" distR="0" wp14:anchorId="061FCD33" wp14:editId="0D0FC11F">
             <wp:extent cx="5940425" cy="3324225"/>
             <wp:effectExtent l="0" t="0" r="0" b="0"/>
             <wp:docPr id="3" name="Рисунок 3"/>
@@ -1291,12 +1319,13 @@
       </w:pPr>
       <w:r>
         <w:rPr>
+          <w:noProof/>
           <w:color w:val="000000"/>
           <w:sz w:val="27"/>
           <w:szCs w:val="27"/>
         </w:rPr>
         <w:drawing>
-          <wp:inline distT="0" distB="0" distL="0" distR="0" wp14:anchorId="318035DB" wp14:editId="4D95C821">
+          <wp:inline distT="0" distB="0" distL="0" distR="0" wp14:anchorId="30708074" wp14:editId="66FCB2D6">
             <wp:extent cx="5125165" cy="4039164"/>
             <wp:effectExtent l="0" t="0" r="0" b="0"/>
             <wp:docPr id="4" name="Рисунок 4"/>
@@ -8251,11 +8280,12 @@
         <w:rPr>
           <w:rFonts w:ascii="Times New Roman" w:hAnsi="Times New Roman" w:cs="Times New Roman"/>
           <w:b/>
+          <w:noProof/>
           <w:sz w:val="32"/>
           <w:szCs w:val="32"/>
         </w:rPr>
         <w:drawing>
-          <wp:inline distT="0" distB="0" distL="0" distR="0" wp14:anchorId="76D3E12C" wp14:editId="15419EEB">
+          <wp:inline distT="0" distB="0" distL="0" distR="0" wp14:anchorId="0765ADA3" wp14:editId="62C2FD49">
             <wp:extent cx="5940425" cy="2291715"/>
             <wp:effectExtent l="0" t="0" r="0" b="0"/>
             <wp:docPr id="5" name="Рисунок 5"/>
@@ -8304,7 +8334,7 @@
 </file>
 
 <file path=word/endnotes.xml><?xml version="1.0" encoding="utf-8"?>
-<w:endnotes xmlns:wpc="http://schemas.microsoft.com/office/word/2010/wordprocessingCanvas" xmlns:cx="http://schemas.microsoft.com/office/drawing/2014/chartex" xmlns:cx1="http://schemas.microsoft.com/office/drawing/2015/9/8/chartex" xmlns:mc="http://schemas.openxmlformats.org/markup-compatibility/2006" xmlns:o="urn:schemas-microsoft-com:office:office" xmlns:r="http://schemas.openxmlformats.org/officeDocument/2006/relationships" xmlns:m="http://schemas.openxmlformats.org/officeDocument/2006/math" xmlns:v="urn:schemas-microsoft-com:vml" xmlns:wp14="http://schemas.microsoft.com/office/word/2010/wordprocessingDrawing" xmlns:wp="http://schemas.openxmlformats.org/drawingml/2006/wordprocessingDrawing" xmlns:w10="urn:schemas-microsoft-com:office:word" xmlns:w="http://schemas.openxmlformats.org/wordprocessingml/2006/main" xmlns:w14="http://schemas.microsoft.com/office/word/2010/wordml" xmlns:w15="http://schemas.microsoft.com/office/word/2012/wordml" xmlns:w16se="http://schemas.microsoft.com/office/word/2015/wordml/symex" xmlns:wpg="http://schemas.microsoft.com/office/word/2010/wordprocessingGroup" xmlns:wpi="http://schemas.microsoft.com/office/word/2010/wordprocessingInk" xmlns:wne="http://schemas.microsoft.com/office/word/2006/wordml" xmlns:wps="http://schemas.microsoft.com/office/word/2010/wordprocessingShape" mc:Ignorable="w14 w15 w16se wp14">
+<w:endnotes xmlns:wpc="http://schemas.microsoft.com/office/word/2010/wordprocessingCanvas" xmlns:cx="http://schemas.microsoft.com/office/drawing/2014/chartex" xmlns:cx1="http://schemas.microsoft.com/office/drawing/2015/9/8/chartex" xmlns:cx2="http://schemas.microsoft.com/office/drawing/2015/10/21/chartex" xmlns:cx3="http://schemas.microsoft.com/office/drawing/2016/5/9/chartex" xmlns:cx4="http://schemas.microsoft.com/office/drawing/2016/5/10/chartex" xmlns:cx5="http://schemas.microsoft.com/office/drawing/2016/5/11/chartex" xmlns:cx6="http://schemas.microsoft.com/office/drawing/2016/5/12/chartex" xmlns:cx7="http://schemas.microsoft.com/office/drawing/2016/5/13/chartex" xmlns:cx8="http://schemas.microsoft.com/office/drawing/2016/5/14/chartex" xmlns:mc="http://schemas.openxmlformats.org/markup-compatibility/2006" xmlns:aink="http://schemas.microsoft.com/office/drawing/2016/ink" xmlns:am3d="http://schemas.microsoft.com/office/drawing/2017/model3d" xmlns:o="urn:schemas-microsoft-com:office:office" xmlns:r="http://schemas.openxmlformats.org/officeDocument/2006/relationships" xmlns:m="http://schemas.openxmlformats.org/officeDocument/2006/math" xmlns:v="urn:schemas-microsoft-com:vml" xmlns:wp14="http://schemas.microsoft.com/office/word/2010/wordprocessingDrawing" xmlns:wp="http://schemas.openxmlformats.org/drawingml/2006/wordprocessingDrawing" xmlns:w10="urn:schemas-microsoft-com:office:word" xmlns:w="http://schemas.openxmlformats.org/wordprocessingml/2006/main" xmlns:w14="http://schemas.microsoft.com/office/word/2010/wordml" xmlns:w15="http://schemas.microsoft.com/office/word/2012/wordml" xmlns:w16cex="http://schemas.microsoft.com/office/word/2018/wordml/cex" xmlns:w16cid="http://schemas.microsoft.com/office/word/2016/wordml/cid" xmlns:w16="http://schemas.microsoft.com/office/word/2018/wordml" xmlns:w16se="http://schemas.microsoft.com/office/word/2015/wordml/symex" xmlns:wpg="http://schemas.microsoft.com/office/word/2010/wordprocessingGroup" xmlns:wpi="http://schemas.microsoft.com/office/word/2010/wordprocessingInk" xmlns:wne="http://schemas.microsoft.com/office/word/2006/wordml" xmlns:wps="http://schemas.microsoft.com/office/word/2010/wordprocessingShape" mc:Ignorable="w14 w15 w16se w16cid w16 w16cex wp14">
   <w:endnote w:type="separator" w:id="-1">
     <w:p>
       <w:pPr>
@@ -8329,7 +8359,7 @@
 </file>
 
 <file path=word/footer1.xml><?xml version="1.0" encoding="utf-8"?>
-<w:ftr xmlns:wpc="http://schemas.microsoft.com/office/word/2010/wordprocessingCanvas" xmlns:cx="http://schemas.microsoft.com/office/drawing/2014/chartex" xmlns:cx1="http://schemas.microsoft.com/office/drawing/2015/9/8/chartex" xmlns:mc="http://schemas.openxmlformats.org/markup-compatibility/2006" xmlns:o="urn:schemas-microsoft-com:office:office" xmlns:r="http://schemas.openxmlformats.org/officeDocument/2006/relationships" xmlns:m="http://schemas.openxmlformats.org/officeDocument/2006/math" xmlns:v="urn:schemas-microsoft-com:vml" xmlns:wp14="http://schemas.microsoft.com/office/word/2010/wordprocessingDrawing" xmlns:wp="http://schemas.openxmlformats.org/drawingml/2006/wordprocessingDrawing" xmlns:w10="urn:schemas-microsoft-com:office:word" xmlns:w="http://schemas.openxmlformats.org/wordprocessingml/2006/main" xmlns:w14="http://schemas.microsoft.com/office/word/2010/wordml" xmlns:w15="http://schemas.microsoft.com/office/word/2012/wordml" xmlns:w16se="http://schemas.microsoft.com/office/word/2015/wordml/symex" xmlns:wpg="http://schemas.microsoft.com/office/word/2010/wordprocessingGroup" xmlns:wpi="http://schemas.microsoft.com/office/word/2010/wordprocessingInk" xmlns:wne="http://schemas.microsoft.com/office/word/2006/wordml" xmlns:wps="http://schemas.microsoft.com/office/word/2010/wordprocessingShape" mc:Ignorable="w14 w15 w16se wp14">
+<w:ftr xmlns:wpc="http://schemas.microsoft.com/office/word/2010/wordprocessingCanvas" xmlns:cx="http://schemas.microsoft.com/office/drawing/2014/chartex" xmlns:cx1="http://schemas.microsoft.com/office/drawing/2015/9/8/chartex" xmlns:cx2="http://schemas.microsoft.com/office/drawing/2015/10/21/chartex" xmlns:cx3="http://schemas.microsoft.com/office/drawing/2016/5/9/chartex" xmlns:cx4="http://schemas.microsoft.com/office/drawing/2016/5/10/chartex" xmlns:cx5="http://schemas.microsoft.com/office/drawing/2016/5/11/chartex" xmlns:cx6="http://schemas.microsoft.com/office/drawing/2016/5/12/chartex" xmlns:cx7="http://schemas.microsoft.com/office/drawing/2016/5/13/chartex" xmlns:cx8="http://schemas.microsoft.com/office/drawing/2016/5/14/chartex" xmlns:mc="http://schemas.openxmlformats.org/markup-compatibility/2006" xmlns:aink="http://schemas.microsoft.com/office/drawing/2016/ink" xmlns:am3d="http://schemas.microsoft.com/office/drawing/2017/model3d" xmlns:o="urn:schemas-microsoft-com:office:office" xmlns:r="http://schemas.openxmlformats.org/officeDocument/2006/relationships" xmlns:m="http://schemas.openxmlformats.org/officeDocument/2006/math" xmlns:v="urn:schemas-microsoft-com:vml" xmlns:wp14="http://schemas.microsoft.com/office/word/2010/wordprocessingDrawing" xmlns:wp="http://schemas.openxmlformats.org/drawingml/2006/wordprocessingDrawing" xmlns:w10="urn:schemas-microsoft-com:office:word" xmlns:w="http://schemas.openxmlformats.org/wordprocessingml/2006/main" xmlns:w14="http://schemas.microsoft.com/office/word/2010/wordml" xmlns:w15="http://schemas.microsoft.com/office/word/2012/wordml" xmlns:w16cex="http://schemas.microsoft.com/office/word/2018/wordml/cex" xmlns:w16cid="http://schemas.microsoft.com/office/word/2016/wordml/cid" xmlns:w16="http://schemas.microsoft.com/office/word/2018/wordml" xmlns:w16se="http://schemas.microsoft.com/office/word/2015/wordml/symex" xmlns:wpg="http://schemas.microsoft.com/office/word/2010/wordprocessingGroup" xmlns:wpi="http://schemas.microsoft.com/office/word/2010/wordprocessingInk" xmlns:wne="http://schemas.microsoft.com/office/word/2006/wordml" xmlns:wps="http://schemas.microsoft.com/office/word/2010/wordprocessingShape" mc:Ignorable="w14 w15 w16se w16cid w16 w16cex wp14">
   <w:sdt>
     <w:sdtPr>
       <w:id w:val="-1095393973"/>
@@ -8338,13 +8368,14 @@
         <w:docPartUnique/>
       </w:docPartObj>
     </w:sdtPr>
+    <w:sdtEndPr/>
     <w:sdtContent>
       <w:p>
         <w:pPr>
           <w:pStyle w:val="a6"/>
         </w:pPr>
         <w:r>
-          <w:pict>
+          <w:pict w14:anchorId="3B73A54C">
             <v:shapetype id="_x0000_t185" coordsize="21600,21600" o:spt="185" adj="3600" path="m@0,nfqx0@0l0@2qy@0,21600em@1,nfqx21600@0l21600@2qy@1,21600em@0,nsqx0@0l0@2qy@0,21600l@1,21600qx21600@2l21600@0qy@1,xe" filled="f">
               <v:formulas>
                 <v:f eqn="val #0"/>
@@ -8396,7 +8427,7 @@
           </w:pict>
         </w:r>
         <w:r>
-          <w:pict>
+          <w:pict w14:anchorId="5E9920A9">
             <v:shapetype id="_x0000_t32" coordsize="21600,21600" o:spt="32" o:oned="t" path="m,l21600,21600e" filled="f">
               <v:path arrowok="t" fillok="f" o:connecttype="none"/>
               <o:lock v:ext="edit" shapetype="t"/>
@@ -8413,7 +8444,7 @@
 </file>
 
 <file path=word/footnotes.xml><?xml version="1.0" encoding="utf-8"?>
-<w:footnotes xmlns:wpc="http://schemas.microsoft.com/office/word/2010/wordprocessingCanvas" xmlns:cx="http://schemas.microsoft.com/office/drawing/2014/chartex" xmlns:cx1="http://schemas.microsoft.com/office/drawing/2015/9/8/chartex" xmlns:mc="http://schemas.openxmlformats.org/markup-compatibility/2006" xmlns:o="urn:schemas-microsoft-com:office:office" xmlns:r="http://schemas.openxmlformats.org/officeDocument/2006/relationships" xmlns:m="http://schemas.openxmlformats.org/officeDocument/2006/math" xmlns:v="urn:schemas-microsoft-com:vml" xmlns:wp14="http://schemas.microsoft.com/office/word/2010/wordprocessingDrawing" xmlns:wp="http://schemas.openxmlformats.org/drawingml/2006/wordprocessingDrawing" xmlns:w10="urn:schemas-microsoft-com:office:word" xmlns:w="http://schemas.openxmlformats.org/wordprocessingml/2006/main" xmlns:w14="http://schemas.microsoft.com/office/word/2010/wordml" xmlns:w15="http://schemas.microsoft.com/office/word/2012/wordml" xmlns:w16se="http://schemas.microsoft.com/office/word/2015/wordml/symex" xmlns:wpg="http://schemas.microsoft.com/office/word/2010/wordprocessingGroup" xmlns:wpi="http://schemas.microsoft.com/office/word/2010/wordprocessingInk" xmlns:wne="http://schemas.microsoft.com/office/word/2006/wordml" xmlns:wps="http://schemas.microsoft.com/office/word/2010/wordprocessingShape" mc:Ignorable="w14 w15 w16se wp14">
+<w:footnotes xmlns:wpc="http://schemas.microsoft.com/office/word/2010/wordprocessingCanvas" xmlns:cx="http://schemas.microsoft.com/office/drawing/2014/chartex" xmlns:cx1="http://schemas.microsoft.com/office/drawing/2015/9/8/chartex" xmlns:cx2="http://schemas.microsoft.com/office/drawing/2015/10/21/chartex" xmlns:cx3="http://schemas.microsoft.com/office/drawing/2016/5/9/chartex" xmlns:cx4="http://schemas.microsoft.com/office/drawing/2016/5/10/chartex" xmlns:cx5="http://schemas.microsoft.com/office/drawing/2016/5/11/chartex" xmlns:cx6="http://schemas.microsoft.com/office/drawing/2016/5/12/chartex" xmlns:cx7="http://schemas.microsoft.com/office/drawing/2016/5/13/chartex" xmlns:cx8="http://schemas.microsoft.com/office/drawing/2016/5/14/chartex" xmlns:mc="http://schemas.openxmlformats.org/markup-compatibility/2006" xmlns:aink="http://schemas.microsoft.com/office/drawing/2016/ink" xmlns:am3d="http://schemas.microsoft.com/office/drawing/2017/model3d" xmlns:o="urn:schemas-microsoft-com:office:office" xmlns:r="http://schemas.openxmlformats.org/officeDocument/2006/relationships" xmlns:m="http://schemas.openxmlformats.org/officeDocument/2006/math" xmlns:v="urn:schemas-microsoft-com:vml" xmlns:wp14="http://schemas.microsoft.com/office/word/2010/wordprocessingDrawing" xmlns:wp="http://schemas.openxmlformats.org/drawingml/2006/wordprocessingDrawing" xmlns:w10="urn:schemas-microsoft-com:office:word" xmlns:w="http://schemas.openxmlformats.org/wordprocessingml/2006/main" xmlns:w14="http://schemas.microsoft.com/office/word/2010/wordml" xmlns:w15="http://schemas.microsoft.com/office/word/2012/wordml" xmlns:w16cex="http://schemas.microsoft.com/office/word/2018/wordml/cex" xmlns:w16cid="http://schemas.microsoft.com/office/word/2016/wordml/cid" xmlns:w16="http://schemas.microsoft.com/office/word/2018/wordml" xmlns:w16se="http://schemas.microsoft.com/office/word/2015/wordml/symex" xmlns:wpg="http://schemas.microsoft.com/office/word/2010/wordprocessingGroup" xmlns:wpi="http://schemas.microsoft.com/office/word/2010/wordprocessingInk" xmlns:wne="http://schemas.microsoft.com/office/word/2006/wordml" xmlns:wps="http://schemas.microsoft.com/office/word/2010/wordprocessingShape" mc:Ignorable="w14 w15 w16se w16cid w16 w16cex wp14">
   <w:footnote w:type="separator" w:id="-1">
     <w:p>
       <w:pPr>
@@ -8438,7 +8469,7 @@
 </file>
 
 <file path=word/numbering.xml><?xml version="1.0" encoding="utf-8"?>
-<w:numbering xmlns:wpc="http://schemas.microsoft.com/office/word/2010/wordprocessingCanvas" xmlns:cx="http://schemas.microsoft.com/office/drawing/2014/chartex" xmlns:cx1="http://schemas.microsoft.com/office/drawing/2015/9/8/chartex" xmlns:mc="http://schemas.openxmlformats.org/markup-compatibility/2006" xmlns:o="urn:schemas-microsoft-com:office:office" xmlns:r="http://schemas.openxmlformats.org/officeDocument/2006/relationships" xmlns:m="http://schemas.openxmlformats.org/officeDocument/2006/math" xmlns:v="urn:schemas-microsoft-com:vml" xmlns:wp14="http://schemas.microsoft.com/office/word/2010/wordprocessingDrawing" xmlns:wp="http://schemas.openxmlformats.org/drawingml/2006/wordprocessingDrawing" xmlns:w10="urn:schemas-microsoft-com:office:word" xmlns:w="http://schemas.openxmlformats.org/wordprocessingml/2006/main" xmlns:w14="http://schemas.microsoft.com/office/word/2010/wordml" xmlns:w15="http://schemas.microsoft.com/office/word/2012/wordml" xmlns:w16se="http://schemas.microsoft.com/office/word/2015/wordml/symex" xmlns:wpg="http://schemas.microsoft.com/office/word/2010/wordprocessingGroup" xmlns:wpi="http://schemas.microsoft.com/office/word/2010/wordprocessingInk" xmlns:wne="http://schemas.microsoft.com/office/word/2006/wordml" xmlns:wps="http://schemas.microsoft.com/office/word/2010/wordprocessingShape" mc:Ignorable="w14 w15 w16se wp14">
+<w:numbering xmlns:wpc="http://schemas.microsoft.com/office/word/2010/wordprocessingCanvas" xmlns:cx="http://schemas.microsoft.com/office/drawing/2014/chartex" xmlns:cx1="http://schemas.microsoft.com/office/drawing/2015/9/8/chartex" xmlns:cx2="http://schemas.microsoft.com/office/drawing/2015/10/21/chartex" xmlns:cx3="http://schemas.microsoft.com/office/drawing/2016/5/9/chartex" xmlns:cx4="http://schemas.microsoft.com/office/drawing/2016/5/10/chartex" xmlns:cx5="http://schemas.microsoft.com/office/drawing/2016/5/11/chartex" xmlns:cx6="http://schemas.microsoft.com/office/drawing/2016/5/12/chartex" xmlns:cx7="http://schemas.microsoft.com/office/drawing/2016/5/13/chartex" xmlns:cx8="http://schemas.microsoft.com/office/drawing/2016/5/14/chartex" xmlns:mc="http://schemas.openxmlformats.org/markup-compatibility/2006" xmlns:aink="http://schemas.microsoft.com/office/drawing/2016/ink" xmlns:am3d="http://schemas.microsoft.com/office/drawing/2017/model3d" xmlns:o="urn:schemas-microsoft-com:office:office" xmlns:r="http://schemas.openxmlformats.org/officeDocument/2006/relationships" xmlns:m="http://schemas.openxmlformats.org/officeDocument/2006/math" xmlns:v="urn:schemas-microsoft-com:vml" xmlns:wp14="http://schemas.microsoft.com/office/word/2010/wordprocessingDrawing" xmlns:wp="http://schemas.openxmlformats.org/drawingml/2006/wordprocessingDrawing" xmlns:w10="urn:schemas-microsoft-com:office:word" xmlns:w="http://schemas.openxmlformats.org/wordprocessingml/2006/main" xmlns:w14="http://schemas.microsoft.com/office/word/2010/wordml" xmlns:w15="http://schemas.microsoft.com/office/word/2012/wordml" xmlns:w16cex="http://schemas.microsoft.com/office/word/2018/wordml/cex" xmlns:w16cid="http://schemas.microsoft.com/office/word/2016/wordml/cid" xmlns:w16="http://schemas.microsoft.com/office/word/2018/wordml" xmlns:w16se="http://schemas.microsoft.com/office/word/2015/wordml/symex" xmlns:wpg="http://schemas.microsoft.com/office/word/2010/wordprocessingGroup" xmlns:wpi="http://schemas.microsoft.com/office/word/2010/wordprocessingInk" xmlns:wne="http://schemas.microsoft.com/office/word/2006/wordml" xmlns:wps="http://schemas.microsoft.com/office/word/2010/wordprocessingShape" mc:Ignorable="w14 w15 w16se w16cid w16 w16cex wp14">
   <w:abstractNum w:abstractNumId="0" w15:restartNumberingAfterBreak="0">
     <w:nsid w:val="5E5D59ED"/>
     <w:multiLevelType w:val="hybridMultilevel"/>
@@ -8535,7 +8566,7 @@
 </file>
 
 <file path=word/styles.xml><?xml version="1.0" encoding="utf-8"?>
-<w:styles xmlns:mc="http://schemas.openxmlformats.org/markup-compatibility/2006" xmlns:r="http://schemas.openxmlformats.org/officeDocument/2006/relationships" xmlns:w="http://schemas.openxmlformats.org/wordprocessingml/2006/main" xmlns:w14="http://schemas.microsoft.com/office/word/2010/wordml" xmlns:w15="http://schemas.microsoft.com/office/word/2012/wordml" xmlns:w16se="http://schemas.microsoft.com/office/word/2015/wordml/symex" mc:Ignorable="w14 w15 w16se">
+<w:styles xmlns:mc="http://schemas.openxmlformats.org/markup-compatibility/2006" xmlns:r="http://schemas.openxmlformats.org/officeDocument/2006/relationships" xmlns:w="http://schemas.openxmlformats.org/wordprocessingml/2006/main" xmlns:w14="http://schemas.microsoft.com/office/word/2010/wordml" xmlns:w15="http://schemas.microsoft.com/office/word/2012/wordml" xmlns:w16cex="http://schemas.microsoft.com/office/word/2018/wordml/cex" xmlns:w16cid="http://schemas.microsoft.com/office/word/2016/wordml/cid" xmlns:w16="http://schemas.microsoft.com/office/word/2018/wordml" xmlns:w16se="http://schemas.microsoft.com/office/word/2015/wordml/symex" mc:Ignorable="w14 w15 w16se w16cid w16 w16cex">
   <w:docDefaults>
     <w:rPrDefault>
       <w:rPr>
@@ -8551,7 +8582,7 @@
       </w:pPr>
     </w:pPrDefault>
   </w:docDefaults>
-  <w:latentStyles w:defLockedState="0" w:defUIPriority="99" w:defSemiHidden="0" w:defUnhideWhenUsed="0" w:defQFormat="0" w:count="371">
+  <w:latentStyles w:defLockedState="0" w:defUIPriority="99" w:defSemiHidden="0" w:defUnhideWhenUsed="0" w:defQFormat="0" w:count="376">
     <w:lsdException w:name="Normal" w:uiPriority="0" w:qFormat="1"/>
     <w:lsdException w:name="heading 1" w:uiPriority="9" w:qFormat="1"/>
     <w:lsdException w:name="heading 2" w:semiHidden="1" w:uiPriority="9" w:unhideWhenUsed="1" w:qFormat="1"/>
@@ -8657,7 +8688,6 @@
     <w:lsdException w:name="HTML Sample" w:semiHidden="1" w:unhideWhenUsed="1"/>
     <w:lsdException w:name="HTML Typewriter" w:semiHidden="1" w:unhideWhenUsed="1"/>
     <w:lsdException w:name="HTML Variable" w:semiHidden="1" w:unhideWhenUsed="1"/>
-    <w:lsdException w:name="Normal Table" w:semiHidden="1" w:unhideWhenUsed="1"/>
     <w:lsdException w:name="annotation subject" w:semiHidden="1" w:unhideWhenUsed="1"/>
     <w:lsdException w:name="No List" w:semiHidden="1" w:unhideWhenUsed="1"/>
     <w:lsdException w:name="Outline List 1" w:semiHidden="1" w:unhideWhenUsed="1"/>
@@ -8700,11 +8730,8 @@
     <w:lsdException w:name="Table Contemporary" w:semiHidden="1" w:unhideWhenUsed="1"/>
     <w:lsdException w:name="Table Elegant" w:semiHidden="1" w:unhideWhenUsed="1"/>
     <w:lsdException w:name="Table Professional" w:semiHidden="1" w:unhideWhenUsed="1"/>
-    <w:lsdException w:name="Table Subtle 1" w:semiHidden="1" w:unhideWhenUsed="1"/>
     <w:lsdException w:name="Table Subtle 2" w:semiHidden="1" w:unhideWhenUsed="1"/>
     <w:lsdException w:name="Table Web 1" w:semiHidden="1" w:unhideWhenUsed="1"/>
-    <w:lsdException w:name="Table Web 2" w:semiHidden="1" w:unhideWhenUsed="1"/>
-    <w:lsdException w:name="Table Web 3" w:semiHidden="1" w:unhideWhenUsed="1"/>
     <w:lsdException w:name="Balloon Text" w:semiHidden="1" w:unhideWhenUsed="1"/>
     <w:lsdException w:name="Table Grid" w:uiPriority="59"/>
     <w:lsdException w:name="Table Theme" w:semiHidden="1" w:unhideWhenUsed="1"/>
@@ -8923,6 +8950,11 @@
     <w:lsdException w:name="List Table 5 Dark Accent 6" w:uiPriority="50"/>
     <w:lsdException w:name="List Table 6 Colorful Accent 6" w:uiPriority="51"/>
     <w:lsdException w:name="List Table 7 Colorful Accent 6" w:uiPriority="52"/>
+    <w:lsdException w:name="Mention" w:semiHidden="1" w:unhideWhenUsed="1"/>
+    <w:lsdException w:name="Smart Hyperlink" w:semiHidden="1" w:unhideWhenUsed="1"/>
+    <w:lsdException w:name="Hashtag" w:semiHidden="1" w:unhideWhenUsed="1"/>
+    <w:lsdException w:name="Unresolved Mention" w:semiHidden="1" w:unhideWhenUsed="1"/>
+    <w:lsdException w:name="Smart Link" w:semiHidden="1" w:unhideWhenUsed="1"/>
   </w:latentStyles>
   <w:style w:type="paragraph" w:default="1" w:styleId="a">
     <w:name w:val="Normal"/>
